--- a/docs/Plan de estudio + Construccion UI/Resultados de las fases/Resultados fases plan de estudio.docx
+++ b/docs/Plan de estudio + Construccion UI/Resultados de las fases/Resultados fases plan de estudio.docx
@@ -41,12 +41,23 @@
       </w:r>
       <w:proofErr w:type="spellEnd"/>
       <w:r>
-        <w:t xml:space="preserve"> test que seria cargar con el material que tenemos como base + el diseño UI base que estamos aplicando.</w:t>
+        <w:t xml:space="preserve"> test que </w:t>
+      </w:r>
+      <w:proofErr w:type="spellStart"/>
+      <w:r>
+        <w:t>seria</w:t>
+      </w:r>
+      <w:proofErr w:type="spellEnd"/>
+      <w:r>
+        <w:t xml:space="preserve"> cargar con el material que tenemos como base + el diseño UI base que estamos aplicando.</w:t>
       </w:r>
     </w:p>
     <w:p/>
     <w:p>
       <w:r>
+        <w:rPr>
+          <w:noProof/>
+        </w:rPr>
         <w:drawing>
           <wp:inline distT="0" distB="0" distL="0" distR="0" wp14:anchorId="28A73B9D" wp14:editId="6B82E487">
             <wp:extent cx="5612130" cy="3154680"/>
@@ -84,6 +95,32 @@
         </w:drawing>
       </w:r>
     </w:p>
+    <w:p/>
+    <w:p>
+      <w:pPr>
+        <w:pStyle w:val="Subttulo"/>
+      </w:pPr>
+      <w:r>
+        <w:t xml:space="preserve">Fase 2- </w:t>
+      </w:r>
+      <w:proofErr w:type="spellStart"/>
+      <w:r>
+        <w:rPr>
+          <w:b/>
+          <w:bCs/>
+        </w:rPr>
+        <w:t>Wireframes</w:t>
+      </w:r>
+      <w:proofErr w:type="spellEnd"/>
+      <w:r>
+        <w:rPr>
+          <w:b/>
+          <w:bCs/>
+        </w:rPr>
+        <w:t xml:space="preserve"> semánticos (inspiración + enfoque)</w:t>
+      </w:r>
+    </w:p>
+    <w:p/>
     <w:sectPr>
       <w:pgSz w:w="12240" w:h="15840"/>
       <w:pgMar w:top="1417" w:right="1701" w:bottom="1417" w:left="1701" w:header="708" w:footer="708" w:gutter="0"/>
